--- a/小组完成的代码说明.docx
+++ b/小组完成的代码说明.docx
@@ -352,11 +352,6 @@
       </w:r>
     </w:p>
     <w:p>
-      <w:pPr>
-        <w:rPr>
-          <w:rFonts w:hint="eastAsia"/>
-        </w:rPr>
-      </w:pPr>
       <w:r>
         <w:t>&lt;</w:t>
       </w:r>
@@ -480,11 +475,6 @@
       </w:r>
     </w:p>
     <w:p>
-      <w:pPr>
-        <w:rPr>
-          <w:rFonts w:hint="eastAsia"/>
-        </w:rPr>
-      </w:pPr>
       <w:r>
         <w:t>&lt;</w:t>
       </w:r>
@@ -558,11 +548,6 @@
       </w:r>
     </w:p>
     <w:p>
-      <w:pPr>
-        <w:rPr>
-          <w:rFonts w:hint="eastAsia"/>
-        </w:rPr>
-      </w:pPr>
       <w:r>
         <w:t>&lt;</w:t>
       </w:r>
@@ -774,11 +759,6 @@
       </w:r>
     </w:p>
     <w:p>
-      <w:pPr>
-        <w:rPr>
-          <w:rFonts w:hint="eastAsia"/>
-        </w:rPr>
-      </w:pPr>
       <w:r>
         <w:t>&lt;</w:t>
       </w:r>
@@ -1087,11 +1067,6 @@
       </w:r>
     </w:p>
     <w:p>
-      <w:pPr>
-        <w:rPr>
-          <w:rFonts w:hint="eastAsia"/>
-        </w:rPr>
-      </w:pPr>
       <w:r>
         <w:t>&lt;</w:t>
       </w:r>
@@ -1373,11 +1348,6 @@
       </w:r>
     </w:p>
     <w:p>
-      <w:pPr>
-        <w:rPr>
-          <w:rFonts w:hint="eastAsia"/>
-        </w:rPr>
-      </w:pPr>
       <w:r>
         <w:t>&lt;</w:t>
       </w:r>
@@ -1485,11 +1455,6 @@
       </w:r>
     </w:p>
     <w:p>
-      <w:pPr>
-        <w:rPr>
-          <w:rFonts w:hint="eastAsia"/>
-        </w:rPr>
-      </w:pPr>
       <w:r>
         <w:t>&lt;</w:t>
       </w:r>
@@ -2090,11 +2055,6 @@
       </w:r>
     </w:p>
     <w:p>
-      <w:pPr>
-        <w:rPr>
-          <w:rFonts w:hint="eastAsia"/>
-        </w:rPr>
-      </w:pPr>
       <w:r>
         <w:t>&lt;</w:t>
       </w:r>
@@ -2108,11 +2068,6 @@
       </w:r>
     </w:p>
     <w:p>
-      <w:pPr>
-        <w:rPr>
-          <w:rFonts w:hint="eastAsia"/>
-        </w:rPr>
-      </w:pPr>
       <w:r>
         <w:t>&lt;</w:t>
       </w:r>
@@ -2155,9 +2110,6 @@
     <w:p>
       <w:pPr>
         <w:pStyle w:val="1"/>
-        <w:rPr>
-          <w:rFonts w:hint="eastAsia"/>
-        </w:rPr>
       </w:pPr>
       <w:r>
         <w:lastRenderedPageBreak/>
@@ -2175,19 +2127,47 @@
         <w:rPr>
           <w:rFonts w:hint="eastAsia"/>
         </w:rPr>
-        <w:t>每个人都写了所有的接口</w:t>
+        <w:t>每个人都写</w:t>
+      </w:r>
+      <w:r>
+        <w:rPr>
+          <w:rFonts w:hint="eastAsia"/>
+        </w:rPr>
+        <w:t>了部分</w:t>
+      </w:r>
+      <w:r>
+        <w:rPr>
+          <w:rFonts w:hint="eastAsia"/>
+        </w:rPr>
+        <w:t>接口</w:t>
       </w:r>
       <w:r>
         <w:rPr>
           <w:rFonts w:hint="eastAsia"/>
         </w:rPr>
         <w:t>，在自己的文件夹下</w:t>
+      </w:r>
+    </w:p>
+    <w:p/>
+    <w:p>
+      <w:r>
+        <w:t>合并成为一个了</w:t>
+      </w:r>
+      <w:r>
+        <w:rPr>
+          <w:rFonts w:hint="eastAsia"/>
+        </w:rPr>
+        <w:t>。</w:t>
+      </w:r>
+      <w:r>
+        <w:rPr>
+          <w:rFonts w:hint="eastAsia"/>
+        </w:rPr>
+        <w:t>在小组接口及测试方法里面。</w:t>
       </w:r>
       <w:bookmarkStart w:id="0" w:name="_GoBack"/>
       <w:bookmarkEnd w:id="0"/>
     </w:p>
-    <w:p/>
-    <w:p/>
     <w:p/>
     <w:p/>
     <w:sectPr>
